--- a/Blackbox-UYÊN-QUỐC.docx
+++ b/Blackbox-UYÊN-QUỐC.docx
@@ -1133,8 +1133,6 @@
         </w:rPr>
         <w:t>ng hợ</w:t>
       </w:r>
-      <w:bookmarkStart w:id="0" w:name="_GoBack"/>
-      <w:bookmarkEnd w:id="0"/>
       <w:r>
         <w:rPr>
           <w:rFonts w:ascii="Times New Roman" w:hAnsi="Times New Roman" w:cs="Times New Roman"/>
@@ -1385,9 +1383,9 @@
                 <w:szCs w:val="28"/>
               </w:rPr>
             </w:pPr>
-            <w:bookmarkStart w:id="1" w:name="OLE_LINK1"/>
-            <w:bookmarkStart w:id="2" w:name="OLE_LINK2"/>
-            <w:bookmarkStart w:id="3" w:name="OLE_LINK3"/>
+            <w:bookmarkStart w:id="0" w:name="OLE_LINK1"/>
+            <w:bookmarkStart w:id="1" w:name="OLE_LINK2"/>
+            <w:bookmarkStart w:id="2" w:name="OLE_LINK3"/>
             <w:r>
               <w:rPr>
                 <w:rFonts w:ascii="Times New Roman" w:hAnsi="Times New Roman" w:cs="Times New Roman"/>
@@ -1455,9 +1453,9 @@
               <w:t xml:space="preserve"> (1)</w:t>
             </w:r>
           </w:p>
+          <w:bookmarkEnd w:id="0"/>
           <w:bookmarkEnd w:id="1"/>
           <w:bookmarkEnd w:id="2"/>
-          <w:bookmarkEnd w:id="3"/>
           <w:p>
             <w:pPr>
               <w:spacing w:after="0" w:line="240" w:lineRule="auto"/>
@@ -1481,9 +1479,9 @@
                 <w:szCs w:val="28"/>
               </w:rPr>
             </w:pPr>
-            <w:bookmarkStart w:id="4" w:name="OLE_LINK4"/>
-            <w:bookmarkStart w:id="5" w:name="OLE_LINK5"/>
-            <w:bookmarkStart w:id="6" w:name="OLE_LINK6"/>
+            <w:bookmarkStart w:id="3" w:name="OLE_LINK4"/>
+            <w:bookmarkStart w:id="4" w:name="OLE_LINK5"/>
+            <w:bookmarkStart w:id="5" w:name="OLE_LINK6"/>
             <w:r>
               <w:rPr>
                 <w:rFonts w:ascii="Times New Roman" w:hAnsi="Times New Roman" w:cs="Times New Roman"/>
@@ -1568,11 +1566,11 @@
                 <w:szCs w:val="28"/>
               </w:rPr>
             </w:pPr>
-            <w:bookmarkStart w:id="7" w:name="OLE_LINK7"/>
-            <w:bookmarkStart w:id="8" w:name="OLE_LINK8"/>
+            <w:bookmarkStart w:id="6" w:name="OLE_LINK7"/>
+            <w:bookmarkStart w:id="7" w:name="OLE_LINK8"/>
+            <w:bookmarkEnd w:id="3"/>
             <w:bookmarkEnd w:id="4"/>
             <w:bookmarkEnd w:id="5"/>
-            <w:bookmarkEnd w:id="6"/>
             <w:r>
               <w:rPr>
                 <w:rFonts w:ascii="Times New Roman" w:hAnsi="Times New Roman" w:cs="Times New Roman"/>
@@ -1607,11 +1605,11 @@
                 <w:szCs w:val="28"/>
               </w:rPr>
             </w:pPr>
-            <w:bookmarkStart w:id="9" w:name="OLE_LINK9"/>
-            <w:bookmarkStart w:id="10" w:name="OLE_LINK10"/>
-            <w:bookmarkStart w:id="11" w:name="OLE_LINK11"/>
+            <w:bookmarkStart w:id="8" w:name="OLE_LINK9"/>
+            <w:bookmarkStart w:id="9" w:name="OLE_LINK10"/>
+            <w:bookmarkStart w:id="10" w:name="OLE_LINK11"/>
+            <w:bookmarkEnd w:id="6"/>
             <w:bookmarkEnd w:id="7"/>
-            <w:bookmarkEnd w:id="8"/>
             <w:r>
               <w:rPr>
                 <w:rFonts w:ascii="Times New Roman" w:hAnsi="Times New Roman" w:cs="Times New Roman"/>
@@ -1695,9 +1693,9 @@
               </w:rPr>
               <w:t>).</w:t>
             </w:r>
+            <w:bookmarkEnd w:id="8"/>
             <w:bookmarkEnd w:id="9"/>
             <w:bookmarkEnd w:id="10"/>
-            <w:bookmarkEnd w:id="11"/>
           </w:p>
         </w:tc>
       </w:tr>
@@ -1764,8 +1762,8 @@
               </w:rPr>
               <w:t xml:space="preserve"> </w:t>
             </w:r>
-            <w:bookmarkStart w:id="12" w:name="OLE_LINK12"/>
-            <w:bookmarkStart w:id="13" w:name="OLE_LINK13"/>
+            <w:bookmarkStart w:id="11" w:name="OLE_LINK12"/>
+            <w:bookmarkStart w:id="12" w:name="OLE_LINK13"/>
             <w:r>
               <w:rPr>
                 <w:rFonts w:ascii="Times New Roman" w:hAnsi="Times New Roman" w:cs="Times New Roman"/>
@@ -1840,8 +1838,8 @@
               </w:rPr>
               <w:t>).</w:t>
             </w:r>
+            <w:bookmarkEnd w:id="11"/>
             <w:bookmarkEnd w:id="12"/>
-            <w:bookmarkEnd w:id="13"/>
           </w:p>
           <w:p>
             <w:pPr>
@@ -1867,9 +1865,9 @@
               </w:rPr>
               <w:t xml:space="preserve"> </w:t>
             </w:r>
-            <w:bookmarkStart w:id="14" w:name="OLE_LINK14"/>
-            <w:bookmarkStart w:id="15" w:name="OLE_LINK15"/>
-            <w:bookmarkStart w:id="16" w:name="OLE_LINK16"/>
+            <w:bookmarkStart w:id="13" w:name="OLE_LINK14"/>
+            <w:bookmarkStart w:id="14" w:name="OLE_LINK15"/>
+            <w:bookmarkStart w:id="15" w:name="OLE_LINK16"/>
             <w:r>
               <w:rPr>
                 <w:rFonts w:ascii="Times New Roman" w:hAnsi="Times New Roman" w:cs="Times New Roman"/>
@@ -1927,9 +1925,9 @@
               </w:rPr>
               <w:t>).</w:t>
             </w:r>
+            <w:bookmarkEnd w:id="13"/>
             <w:bookmarkEnd w:id="14"/>
             <w:bookmarkEnd w:id="15"/>
-            <w:bookmarkEnd w:id="16"/>
           </w:p>
         </w:tc>
       </w:tr>
@@ -2292,6 +2290,7 @@
             <w:pPr>
               <w:rPr>
                 <w:rFonts w:ascii="Times New Roman" w:hAnsi="Times New Roman" w:cs="Times New Roman"/>
+                <w:b/>
                 <w:sz w:val="28"/>
                 <w:szCs w:val="28"/>
               </w:rPr>
@@ -2299,6 +2298,7 @@
             <w:r>
               <w:rPr>
                 <w:rFonts w:ascii="Times New Roman" w:hAnsi="Times New Roman" w:cs="Times New Roman"/>
+                <w:b/>
                 <w:sz w:val="28"/>
                 <w:szCs w:val="28"/>
               </w:rPr>
@@ -2314,6 +2314,7 @@
             <w:pPr>
               <w:rPr>
                 <w:rFonts w:ascii="Times New Roman" w:hAnsi="Times New Roman" w:cs="Times New Roman"/>
+                <w:b/>
                 <w:sz w:val="28"/>
                 <w:szCs w:val="28"/>
               </w:rPr>
@@ -2321,6 +2322,7 @@
             <w:r>
               <w:rPr>
                 <w:rFonts w:ascii="Times New Roman" w:hAnsi="Times New Roman" w:cs="Times New Roman"/>
+                <w:b/>
                 <w:sz w:val="28"/>
                 <w:szCs w:val="28"/>
               </w:rPr>
@@ -2345,6 +2347,9 @@
                 <w:szCs w:val="28"/>
               </w:rPr>
             </w:pPr>
+            <w:bookmarkStart w:id="16" w:name="OLE_LINK17"/>
+            <w:bookmarkStart w:id="17" w:name="OLE_LINK18"/>
+            <w:bookmarkStart w:id="18" w:name="OLE_LINK19"/>
             <w:r>
               <w:rPr>
                 <w:rFonts w:ascii="Times New Roman" w:hAnsi="Times New Roman" w:cs="Times New Roman"/>
@@ -2444,7 +2449,18 @@
                 <w:sz w:val="28"/>
                 <w:szCs w:val="28"/>
               </w:rPr>
-              <w:t xml:space="preserve"> (1)</w:t>
+              <w:t xml:space="preserve"> </w:t>
+            </w:r>
+            <w:bookmarkEnd w:id="16"/>
+            <w:bookmarkEnd w:id="17"/>
+            <w:bookmarkEnd w:id="18"/>
+            <w:r>
+              <w:rPr>
+                <w:rFonts w:ascii="Times New Roman" w:hAnsi="Times New Roman" w:cs="Times New Roman"/>
+                <w:sz w:val="28"/>
+                <w:szCs w:val="28"/>
+              </w:rPr>
+              <w:t>(1)</w:t>
             </w:r>
           </w:p>
         </w:tc>
@@ -2460,6 +2476,9 @@
                 <w:szCs w:val="28"/>
               </w:rPr>
             </w:pPr>
+            <w:bookmarkStart w:id="19" w:name="OLE_LINK42"/>
+            <w:bookmarkStart w:id="20" w:name="OLE_LINK43"/>
+            <w:bookmarkStart w:id="21" w:name="OLE_LINK44"/>
             <w:r>
               <w:rPr>
                 <w:rFonts w:ascii="Times New Roman" w:hAnsi="Times New Roman" w:cs="Times New Roman"/>
@@ -2550,6 +2569,9 @@
               </w:rPr>
               <w:t>xếp loại học lực của từng học sinh.</w:t>
             </w:r>
+            <w:bookmarkEnd w:id="19"/>
+            <w:bookmarkEnd w:id="20"/>
+            <w:bookmarkEnd w:id="21"/>
           </w:p>
         </w:tc>
       </w:tr>
@@ -2569,6 +2591,9 @@
                 <w:szCs w:val="28"/>
               </w:rPr>
             </w:pPr>
+            <w:bookmarkStart w:id="22" w:name="OLE_LINK20"/>
+            <w:bookmarkStart w:id="23" w:name="OLE_LINK21"/>
+            <w:bookmarkStart w:id="24" w:name="OLE_LINK22"/>
             <w:r>
               <w:rPr>
                 <w:rFonts w:ascii="Times New Roman" w:hAnsi="Times New Roman" w:cs="Times New Roman"/>
@@ -2602,6 +2627,9 @@
               </w:rPr>
               <w:t xml:space="preserve">(chưa diễn ra) </w:t>
             </w:r>
+            <w:bookmarkEnd w:id="22"/>
+            <w:bookmarkEnd w:id="23"/>
+            <w:bookmarkEnd w:id="24"/>
             <w:r>
               <w:rPr>
                 <w:rFonts w:ascii="Times New Roman" w:hAnsi="Times New Roman" w:cs="Times New Roman"/>
@@ -2624,12 +2652,12 @@
                 <w:szCs w:val="28"/>
               </w:rPr>
             </w:pPr>
-            <w:bookmarkStart w:id="17" w:name="OLE_LINK27"/>
-            <w:bookmarkStart w:id="18" w:name="OLE_LINK28"/>
-            <w:bookmarkStart w:id="19" w:name="OLE_LINK29"/>
-            <w:bookmarkStart w:id="20" w:name="OLE_LINK30"/>
-            <w:bookmarkStart w:id="21" w:name="OLE_LINK31"/>
-            <w:bookmarkStart w:id="22" w:name="OLE_LINK32"/>
+            <w:bookmarkStart w:id="25" w:name="OLE_LINK27"/>
+            <w:bookmarkStart w:id="26" w:name="OLE_LINK28"/>
+            <w:bookmarkStart w:id="27" w:name="OLE_LINK29"/>
+            <w:bookmarkStart w:id="28" w:name="OLE_LINK30"/>
+            <w:bookmarkStart w:id="29" w:name="OLE_LINK31"/>
+            <w:bookmarkStart w:id="30" w:name="OLE_LINK32"/>
             <w:r>
               <w:rPr>
                 <w:rFonts w:ascii="Times New Roman" w:hAnsi="Times New Roman" w:cs="Times New Roman"/>
@@ -2646,12 +2674,12 @@
               </w:rPr>
               <w:t xml:space="preserve"> danh sách rỗng.</w:t>
             </w:r>
-            <w:bookmarkEnd w:id="17"/>
-            <w:bookmarkEnd w:id="18"/>
-            <w:bookmarkEnd w:id="19"/>
-            <w:bookmarkEnd w:id="20"/>
-            <w:bookmarkEnd w:id="21"/>
-            <w:bookmarkEnd w:id="22"/>
+            <w:bookmarkEnd w:id="25"/>
+            <w:bookmarkEnd w:id="26"/>
+            <w:bookmarkEnd w:id="27"/>
+            <w:bookmarkEnd w:id="28"/>
+            <w:bookmarkEnd w:id="29"/>
+            <w:bookmarkEnd w:id="30"/>
           </w:p>
         </w:tc>
       </w:tr>
@@ -2671,6 +2699,9 @@
                 <w:szCs w:val="28"/>
               </w:rPr>
             </w:pPr>
+            <w:bookmarkStart w:id="31" w:name="OLE_LINK23"/>
+            <w:bookmarkStart w:id="32" w:name="OLE_LINK24"/>
+            <w:bookmarkStart w:id="33" w:name="OLE_LINK25"/>
             <w:r>
               <w:rPr>
                 <w:rFonts w:ascii="Times New Roman" w:hAnsi="Times New Roman" w:cs="Times New Roman"/>
@@ -2686,7 +2717,18 @@
                 <w:sz w:val="28"/>
                 <w:szCs w:val="28"/>
               </w:rPr>
-              <w:t xml:space="preserve"> được chọn không tồn tại (3).</w:t>
+              <w:t xml:space="preserve"> được chọn không tồn tại </w:t>
+            </w:r>
+            <w:bookmarkEnd w:id="31"/>
+            <w:bookmarkEnd w:id="32"/>
+            <w:bookmarkEnd w:id="33"/>
+            <w:r>
+              <w:rPr>
+                <w:rFonts w:ascii="Times New Roman" w:hAnsi="Times New Roman" w:cs="Times New Roman"/>
+                <w:sz w:val="28"/>
+                <w:szCs w:val="28"/>
+              </w:rPr>
+              <w:t>(3).</w:t>
             </w:r>
           </w:p>
         </w:tc>
@@ -2726,6 +2768,9 @@
                 <w:szCs w:val="28"/>
               </w:rPr>
             </w:pPr>
+            <w:bookmarkStart w:id="34" w:name="OLE_LINK26"/>
+            <w:bookmarkStart w:id="35" w:name="OLE_LINK33"/>
+            <w:bookmarkStart w:id="36" w:name="OLE_LINK34"/>
             <w:r>
               <w:rPr>
                 <w:rFonts w:ascii="Times New Roman" w:hAnsi="Times New Roman" w:cs="Times New Roman"/>
@@ -2782,7 +2827,18 @@
                 <w:sz w:val="28"/>
                 <w:szCs w:val="28"/>
               </w:rPr>
-              <w:t>không tồn tại (4</w:t>
+              <w:t xml:space="preserve">không tồn tại </w:t>
+            </w:r>
+            <w:bookmarkEnd w:id="34"/>
+            <w:bookmarkEnd w:id="35"/>
+            <w:bookmarkEnd w:id="36"/>
+            <w:r>
+              <w:rPr>
+                <w:rFonts w:ascii="Times New Roman" w:hAnsi="Times New Roman" w:cs="Times New Roman"/>
+                <w:sz w:val="28"/>
+                <w:szCs w:val="28"/>
+              </w:rPr>
+              <w:t>(4</w:t>
             </w:r>
             <w:r>
               <w:rPr>
@@ -2833,6 +2889,9 @@
                 <w:szCs w:val="28"/>
               </w:rPr>
             </w:pPr>
+            <w:bookmarkStart w:id="37" w:name="OLE_LINK35"/>
+            <w:bookmarkStart w:id="38" w:name="OLE_LINK36"/>
+            <w:bookmarkStart w:id="39" w:name="OLE_LINK37"/>
             <w:r>
               <w:rPr>
                 <w:rFonts w:ascii="Times New Roman" w:hAnsi="Times New Roman" w:cs="Times New Roman"/>
@@ -2874,7 +2933,18 @@
                 <w:sz w:val="28"/>
                 <w:szCs w:val="28"/>
               </w:rPr>
-              <w:t>được chọn (5</w:t>
+              <w:t xml:space="preserve">được chọn </w:t>
+            </w:r>
+            <w:bookmarkEnd w:id="37"/>
+            <w:bookmarkEnd w:id="38"/>
+            <w:bookmarkEnd w:id="39"/>
+            <w:r>
+              <w:rPr>
+                <w:rFonts w:ascii="Times New Roman" w:hAnsi="Times New Roman" w:cs="Times New Roman"/>
+                <w:sz w:val="28"/>
+                <w:szCs w:val="28"/>
+              </w:rPr>
+              <w:t>(5</w:t>
             </w:r>
             <w:r>
               <w:rPr>
@@ -2925,6 +2995,10 @@
                 <w:szCs w:val="28"/>
               </w:rPr>
             </w:pPr>
+            <w:bookmarkStart w:id="40" w:name="OLE_LINK38"/>
+            <w:bookmarkStart w:id="41" w:name="OLE_LINK39"/>
+            <w:bookmarkStart w:id="42" w:name="OLE_LINK40"/>
+            <w:bookmarkStart w:id="43" w:name="OLE_LINK41"/>
             <w:r>
               <w:rPr>
                 <w:rFonts w:ascii="Times New Roman" w:hAnsi="Times New Roman" w:cs="Times New Roman"/>
@@ -2940,7 +3014,19 @@
                 <w:sz w:val="28"/>
                 <w:szCs w:val="28"/>
               </w:rPr>
-              <w:t xml:space="preserve"> được chọn không tồn tại học sinh (6</w:t>
+              <w:t xml:space="preserve"> được chọn không tồn tại học sinh </w:t>
+            </w:r>
+            <w:bookmarkEnd w:id="40"/>
+            <w:bookmarkEnd w:id="41"/>
+            <w:bookmarkEnd w:id="42"/>
+            <w:bookmarkEnd w:id="43"/>
+            <w:r>
+              <w:rPr>
+                <w:rFonts w:ascii="Times New Roman" w:hAnsi="Times New Roman" w:cs="Times New Roman"/>
+                <w:sz w:val="28"/>
+                <w:szCs w:val="28"/>
+              </w:rPr>
+              <w:t>(6</w:t>
             </w:r>
             <w:r>
               <w:rPr>
@@ -2987,6 +3073,716 @@
           <w:szCs w:val="28"/>
         </w:rPr>
       </w:pPr>
+    </w:p>
+    <w:p>
+      <w:pPr>
+        <w:pStyle w:val="ListParagraph"/>
+        <w:numPr>
+          <w:ilvl w:val="0"/>
+          <w:numId w:val="14"/>
+        </w:numPr>
+        <w:tabs>
+          <w:tab w:val="left" w:pos="971"/>
+        </w:tabs>
+        <w:rPr>
+          <w:rFonts w:ascii="Times New Roman" w:hAnsi="Times New Roman" w:cs="Times New Roman"/>
+          <w:b/>
+          <w:sz w:val="28"/>
+          <w:szCs w:val="28"/>
+        </w:rPr>
+      </w:pPr>
+      <w:r>
+        <w:rPr>
+          <w:rFonts w:ascii="Times New Roman" w:hAnsi="Times New Roman" w:cs="Times New Roman"/>
+          <w:b/>
+          <w:sz w:val="28"/>
+          <w:szCs w:val="28"/>
+          <w:lang w:val="en-US"/>
+        </w:rPr>
+        <w:t>Biểu đồ nguyên nhân – kết quả:</w:t>
+      </w:r>
+    </w:p>
+    <w:p>
+      <w:pPr>
+        <w:pStyle w:val="ListParagraph"/>
+        <w:numPr>
+          <w:ilvl w:val="0"/>
+          <w:numId w:val="21"/>
+        </w:numPr>
+        <w:tabs>
+          <w:tab w:val="left" w:pos="971"/>
+        </w:tabs>
+        <w:rPr>
+          <w:rFonts w:ascii="Times New Roman" w:hAnsi="Times New Roman" w:cs="Times New Roman"/>
+          <w:b/>
+          <w:sz w:val="28"/>
+          <w:szCs w:val="28"/>
+        </w:rPr>
+      </w:pPr>
+      <w:r>
+        <w:rPr>
+          <w:rFonts w:ascii="Times New Roman" w:hAnsi="Times New Roman" w:cs="Times New Roman"/>
+          <w:b/>
+          <w:sz w:val="28"/>
+          <w:szCs w:val="28"/>
+        </w:rPr>
+        <w:t>Nguyên nhân là:</w:t>
+      </w:r>
+    </w:p>
+    <w:p>
+      <w:pPr>
+        <w:pStyle w:val="ListParagraph"/>
+        <w:numPr>
+          <w:ilvl w:val="0"/>
+          <w:numId w:val="28"/>
+        </w:numPr>
+        <w:tabs>
+          <w:tab w:val="left" w:pos="971"/>
+        </w:tabs>
+        <w:ind w:firstLine="0"/>
+        <w:rPr>
+          <w:rFonts w:ascii="Times New Roman" w:hAnsi="Times New Roman" w:cs="Times New Roman"/>
+          <w:b/>
+          <w:sz w:val="28"/>
+          <w:szCs w:val="28"/>
+        </w:rPr>
+      </w:pPr>
+      <w:r>
+        <w:rPr>
+          <w:rFonts w:ascii="Times New Roman" w:hAnsi="Times New Roman" w:cs="Times New Roman"/>
+          <w:sz w:val="28"/>
+          <w:szCs w:val="28"/>
+          <w:lang w:val="en-US"/>
+        </w:rPr>
+        <w:t xml:space="preserve">Đã chọn </w:t>
+      </w:r>
+      <w:r>
+        <w:rPr>
+          <w:rFonts w:ascii="Times New Roman" w:hAnsi="Times New Roman" w:cs="Times New Roman"/>
+          <w:color w:val="FF0000"/>
+          <w:sz w:val="28"/>
+          <w:szCs w:val="28"/>
+          <w:lang w:val="en-US"/>
+        </w:rPr>
+        <w:t>Năm họ</w:t>
+      </w:r>
+      <w:r>
+        <w:rPr>
+          <w:rFonts w:ascii="Times New Roman" w:hAnsi="Times New Roman" w:cs="Times New Roman"/>
+          <w:color w:val="FF0000"/>
+          <w:sz w:val="28"/>
+          <w:szCs w:val="28"/>
+          <w:lang w:val="en-US"/>
+        </w:rPr>
+        <w:t>c</w:t>
+      </w:r>
+      <w:r>
+        <w:rPr>
+          <w:rFonts w:ascii="Times New Roman" w:hAnsi="Times New Roman" w:cs="Times New Roman"/>
+          <w:sz w:val="28"/>
+          <w:szCs w:val="28"/>
+          <w:lang w:val="en-US"/>
+        </w:rPr>
+        <w:t>.</w:t>
+      </w:r>
+    </w:p>
+    <w:p>
+      <w:pPr>
+        <w:pStyle w:val="ListParagraph"/>
+        <w:numPr>
+          <w:ilvl w:val="0"/>
+          <w:numId w:val="28"/>
+        </w:numPr>
+        <w:tabs>
+          <w:tab w:val="left" w:pos="971"/>
+        </w:tabs>
+        <w:ind w:firstLine="0"/>
+        <w:rPr>
+          <w:rFonts w:ascii="Times New Roman" w:hAnsi="Times New Roman" w:cs="Times New Roman"/>
+          <w:b/>
+          <w:sz w:val="28"/>
+          <w:szCs w:val="28"/>
+        </w:rPr>
+      </w:pPr>
+      <w:r>
+        <w:rPr>
+          <w:rFonts w:ascii="Times New Roman" w:hAnsi="Times New Roman" w:cs="Times New Roman"/>
+          <w:sz w:val="28"/>
+          <w:szCs w:val="28"/>
+          <w:lang w:val="en-US"/>
+        </w:rPr>
+        <w:t xml:space="preserve">Đã chọn </w:t>
+      </w:r>
+      <w:r>
+        <w:rPr>
+          <w:rFonts w:ascii="Times New Roman" w:hAnsi="Times New Roman" w:cs="Times New Roman"/>
+          <w:color w:val="FF0000"/>
+          <w:sz w:val="28"/>
+          <w:szCs w:val="28"/>
+          <w:lang w:val="en-US"/>
+        </w:rPr>
+        <w:t>Lớp</w:t>
+      </w:r>
+      <w:r>
+        <w:rPr>
+          <w:rFonts w:ascii="Times New Roman" w:hAnsi="Times New Roman" w:cs="Times New Roman"/>
+          <w:sz w:val="28"/>
+          <w:szCs w:val="28"/>
+          <w:lang w:val="en-US"/>
+        </w:rPr>
+        <w:t>.</w:t>
+      </w:r>
+    </w:p>
+    <w:p>
+      <w:pPr>
+        <w:pStyle w:val="ListParagraph"/>
+        <w:numPr>
+          <w:ilvl w:val="0"/>
+          <w:numId w:val="28"/>
+        </w:numPr>
+        <w:tabs>
+          <w:tab w:val="left" w:pos="971"/>
+        </w:tabs>
+        <w:ind w:firstLine="0"/>
+        <w:rPr>
+          <w:rFonts w:ascii="Times New Roman" w:hAnsi="Times New Roman" w:cs="Times New Roman"/>
+          <w:sz w:val="28"/>
+          <w:szCs w:val="28"/>
+        </w:rPr>
+      </w:pPr>
+      <w:r>
+        <w:rPr>
+          <w:rFonts w:ascii="Times New Roman" w:hAnsi="Times New Roman" w:cs="Times New Roman"/>
+          <w:sz w:val="28"/>
+          <w:szCs w:val="28"/>
+        </w:rPr>
+        <w:t xml:space="preserve">Đã chọn </w:t>
+      </w:r>
+      <w:r>
+        <w:rPr>
+          <w:rFonts w:ascii="Times New Roman" w:hAnsi="Times New Roman" w:cs="Times New Roman"/>
+          <w:color w:val="FF0000"/>
+          <w:sz w:val="28"/>
+          <w:szCs w:val="28"/>
+        </w:rPr>
+        <w:t xml:space="preserve">Năm học </w:t>
+      </w:r>
+      <w:r>
+        <w:rPr>
+          <w:rFonts w:ascii="Times New Roman" w:hAnsi="Times New Roman" w:cs="Times New Roman"/>
+          <w:sz w:val="28"/>
+          <w:szCs w:val="28"/>
+        </w:rPr>
+        <w:t xml:space="preserve">tồn tại (đã hoặc đang diễn ra) và </w:t>
+      </w:r>
+      <w:r>
+        <w:rPr>
+          <w:rFonts w:ascii="Times New Roman" w:hAnsi="Times New Roman" w:cs="Times New Roman"/>
+          <w:color w:val="FF0000"/>
+          <w:sz w:val="28"/>
+          <w:szCs w:val="28"/>
+        </w:rPr>
+        <w:t>Lớp</w:t>
+      </w:r>
+      <w:r>
+        <w:rPr>
+          <w:rFonts w:ascii="Times New Roman" w:hAnsi="Times New Roman" w:cs="Times New Roman"/>
+          <w:sz w:val="28"/>
+          <w:szCs w:val="28"/>
+        </w:rPr>
+        <w:t xml:space="preserve"> tồn tại trong </w:t>
+      </w:r>
+      <w:r>
+        <w:rPr>
+          <w:rFonts w:ascii="Times New Roman" w:hAnsi="Times New Roman" w:cs="Times New Roman"/>
+          <w:color w:val="FF0000"/>
+          <w:sz w:val="28"/>
+          <w:szCs w:val="28"/>
+        </w:rPr>
+        <w:t>Năm</w:t>
+      </w:r>
+      <w:r>
+        <w:rPr>
+          <w:rFonts w:ascii="Times New Roman" w:hAnsi="Times New Roman" w:cs="Times New Roman"/>
+          <w:color w:val="FF0000"/>
+          <w:sz w:val="28"/>
+          <w:szCs w:val="28"/>
+          <w:lang w:val="en-US"/>
+        </w:rPr>
+        <w:t xml:space="preserve"> </w:t>
+      </w:r>
+      <w:r>
+        <w:rPr>
+          <w:rFonts w:ascii="Times New Roman" w:hAnsi="Times New Roman" w:cs="Times New Roman"/>
+          <w:color w:val="FF0000"/>
+          <w:sz w:val="28"/>
+          <w:szCs w:val="28"/>
+        </w:rPr>
+        <w:t>học</w:t>
+      </w:r>
+      <w:r>
+        <w:rPr>
+          <w:rFonts w:ascii="Times New Roman" w:hAnsi="Times New Roman" w:cs="Times New Roman"/>
+          <w:color w:val="FF0000"/>
+          <w:sz w:val="28"/>
+          <w:szCs w:val="28"/>
+        </w:rPr>
+        <w:t xml:space="preserve"> </w:t>
+      </w:r>
+      <w:r>
+        <w:rPr>
+          <w:rFonts w:ascii="Times New Roman" w:hAnsi="Times New Roman" w:cs="Times New Roman"/>
+          <w:sz w:val="28"/>
+          <w:szCs w:val="28"/>
+        </w:rPr>
+        <w:t>đó</w:t>
+      </w:r>
+      <w:r>
+        <w:rPr>
+          <w:rFonts w:ascii="Times New Roman" w:hAnsi="Times New Roman" w:cs="Times New Roman"/>
+          <w:sz w:val="28"/>
+          <w:szCs w:val="28"/>
+        </w:rPr>
+        <w:t xml:space="preserve">, </w:t>
+      </w:r>
+      <w:r>
+        <w:rPr>
+          <w:rFonts w:ascii="Times New Roman" w:hAnsi="Times New Roman" w:cs="Times New Roman"/>
+          <w:color w:val="FF0000"/>
+          <w:sz w:val="28"/>
+          <w:szCs w:val="28"/>
+        </w:rPr>
+        <w:t>Lớp</w:t>
+      </w:r>
+      <w:r>
+        <w:rPr>
+          <w:rFonts w:ascii="Times New Roman" w:hAnsi="Times New Roman" w:cs="Times New Roman"/>
+          <w:sz w:val="28"/>
+          <w:szCs w:val="28"/>
+        </w:rPr>
+        <w:t xml:space="preserve"> tồn tại họ</w:t>
+      </w:r>
+      <w:r>
+        <w:rPr>
+          <w:rFonts w:ascii="Times New Roman" w:hAnsi="Times New Roman" w:cs="Times New Roman"/>
+          <w:sz w:val="28"/>
+          <w:szCs w:val="28"/>
+        </w:rPr>
+        <w:t>c sinh</w:t>
+      </w:r>
+      <w:r>
+        <w:rPr>
+          <w:rFonts w:ascii="Times New Roman" w:hAnsi="Times New Roman" w:cs="Times New Roman"/>
+          <w:sz w:val="28"/>
+          <w:szCs w:val="28"/>
+          <w:lang w:val="en-US"/>
+        </w:rPr>
+        <w:t>.</w:t>
+      </w:r>
+    </w:p>
+    <w:p>
+      <w:pPr>
+        <w:pStyle w:val="ListParagraph"/>
+        <w:numPr>
+          <w:ilvl w:val="0"/>
+          <w:numId w:val="28"/>
+        </w:numPr>
+        <w:tabs>
+          <w:tab w:val="left" w:pos="971"/>
+        </w:tabs>
+        <w:ind w:firstLine="0"/>
+        <w:rPr>
+          <w:rFonts w:ascii="Times New Roman" w:hAnsi="Times New Roman" w:cs="Times New Roman"/>
+          <w:sz w:val="28"/>
+          <w:szCs w:val="28"/>
+        </w:rPr>
+      </w:pPr>
+      <w:r>
+        <w:rPr>
+          <w:rFonts w:ascii="Times New Roman" w:hAnsi="Times New Roman" w:cs="Times New Roman"/>
+          <w:color w:val="FF0000"/>
+          <w:sz w:val="28"/>
+          <w:szCs w:val="28"/>
+        </w:rPr>
+        <w:t xml:space="preserve">Năm học </w:t>
+      </w:r>
+      <w:r>
+        <w:rPr>
+          <w:rFonts w:ascii="Times New Roman" w:hAnsi="Times New Roman" w:cs="Times New Roman"/>
+          <w:sz w:val="28"/>
+          <w:szCs w:val="28"/>
+        </w:rPr>
+        <w:t>được chọn không tồn tại</w:t>
+      </w:r>
+      <w:r>
+        <w:rPr>
+          <w:rFonts w:ascii="Times New Roman" w:hAnsi="Times New Roman" w:cs="Times New Roman"/>
+          <w:sz w:val="28"/>
+          <w:szCs w:val="28"/>
+        </w:rPr>
+        <w:t xml:space="preserve"> </w:t>
+      </w:r>
+      <w:r>
+        <w:rPr>
+          <w:rFonts w:ascii="Times New Roman" w:hAnsi="Times New Roman" w:cs="Times New Roman"/>
+          <w:sz w:val="28"/>
+          <w:szCs w:val="28"/>
+        </w:rPr>
+        <w:t>(chưa diễn ra)</w:t>
+      </w:r>
+      <w:r>
+        <w:rPr>
+          <w:rFonts w:ascii="Times New Roman" w:hAnsi="Times New Roman" w:cs="Times New Roman"/>
+          <w:sz w:val="28"/>
+          <w:szCs w:val="28"/>
+          <w:lang w:val="en-US"/>
+        </w:rPr>
+        <w:t>.</w:t>
+      </w:r>
+    </w:p>
+    <w:p>
+      <w:pPr>
+        <w:pStyle w:val="ListParagraph"/>
+        <w:numPr>
+          <w:ilvl w:val="0"/>
+          <w:numId w:val="28"/>
+        </w:numPr>
+        <w:tabs>
+          <w:tab w:val="left" w:pos="971"/>
+        </w:tabs>
+        <w:ind w:firstLine="0"/>
+        <w:rPr>
+          <w:rFonts w:ascii="Times New Roman" w:hAnsi="Times New Roman" w:cs="Times New Roman"/>
+          <w:sz w:val="28"/>
+          <w:szCs w:val="28"/>
+        </w:rPr>
+      </w:pPr>
+      <w:r>
+        <w:rPr>
+          <w:rFonts w:ascii="Times New Roman" w:hAnsi="Times New Roman" w:cs="Times New Roman"/>
+          <w:color w:val="FF0000"/>
+          <w:sz w:val="28"/>
+          <w:szCs w:val="28"/>
+        </w:rPr>
+        <w:t>Lớp</w:t>
+      </w:r>
+      <w:r>
+        <w:rPr>
+          <w:rFonts w:ascii="Times New Roman" w:hAnsi="Times New Roman" w:cs="Times New Roman"/>
+          <w:sz w:val="28"/>
+          <w:szCs w:val="28"/>
+        </w:rPr>
+        <w:t xml:space="preserve"> được chọn không tồn tạ</w:t>
+      </w:r>
+      <w:r>
+        <w:rPr>
+          <w:rFonts w:ascii="Times New Roman" w:hAnsi="Times New Roman" w:cs="Times New Roman"/>
+          <w:sz w:val="28"/>
+          <w:szCs w:val="28"/>
+          <w:lang w:val="en-US"/>
+        </w:rPr>
+        <w:t>i.</w:t>
+      </w:r>
+    </w:p>
+    <w:p>
+      <w:pPr>
+        <w:pStyle w:val="ListParagraph"/>
+        <w:numPr>
+          <w:ilvl w:val="0"/>
+          <w:numId w:val="28"/>
+        </w:numPr>
+        <w:tabs>
+          <w:tab w:val="left" w:pos="971"/>
+        </w:tabs>
+        <w:ind w:firstLine="0"/>
+        <w:rPr>
+          <w:rFonts w:ascii="Times New Roman" w:hAnsi="Times New Roman" w:cs="Times New Roman"/>
+          <w:sz w:val="28"/>
+          <w:szCs w:val="28"/>
+        </w:rPr>
+      </w:pPr>
+      <w:r>
+        <w:rPr>
+          <w:rFonts w:ascii="Times New Roman" w:hAnsi="Times New Roman" w:cs="Times New Roman"/>
+          <w:color w:val="FF0000"/>
+          <w:sz w:val="28"/>
+          <w:szCs w:val="28"/>
+        </w:rPr>
+        <w:t xml:space="preserve">Năm học </w:t>
+      </w:r>
+      <w:r>
+        <w:rPr>
+          <w:rFonts w:ascii="Times New Roman" w:hAnsi="Times New Roman" w:cs="Times New Roman"/>
+          <w:sz w:val="28"/>
+          <w:szCs w:val="28"/>
+        </w:rPr>
+        <w:t xml:space="preserve">được chọn không tồn tại </w:t>
+      </w:r>
+      <w:r>
+        <w:rPr>
+          <w:rFonts w:ascii="Times New Roman" w:hAnsi="Times New Roman" w:cs="Times New Roman"/>
+          <w:color w:val="FF0000"/>
+          <w:sz w:val="28"/>
+          <w:szCs w:val="28"/>
+        </w:rPr>
+        <w:t>Lớp</w:t>
+      </w:r>
+      <w:r>
+        <w:rPr>
+          <w:rFonts w:ascii="Times New Roman" w:hAnsi="Times New Roman" w:cs="Times New Roman"/>
+          <w:sz w:val="28"/>
+          <w:szCs w:val="28"/>
+        </w:rPr>
+        <w:t xml:space="preserve"> </w:t>
+      </w:r>
+      <w:r>
+        <w:rPr>
+          <w:rFonts w:ascii="Times New Roman" w:hAnsi="Times New Roman" w:cs="Times New Roman"/>
+          <w:sz w:val="28"/>
+          <w:szCs w:val="28"/>
+        </w:rPr>
+        <w:t>được chọn</w:t>
+      </w:r>
+      <w:r>
+        <w:rPr>
+          <w:rFonts w:ascii="Times New Roman" w:hAnsi="Times New Roman" w:cs="Times New Roman"/>
+          <w:sz w:val="28"/>
+          <w:szCs w:val="28"/>
+          <w:lang w:val="en-US"/>
+        </w:rPr>
+        <w:t>.</w:t>
+      </w:r>
+    </w:p>
+    <w:p>
+      <w:pPr>
+        <w:pStyle w:val="ListParagraph"/>
+        <w:numPr>
+          <w:ilvl w:val="0"/>
+          <w:numId w:val="28"/>
+        </w:numPr>
+        <w:tabs>
+          <w:tab w:val="left" w:pos="971"/>
+        </w:tabs>
+        <w:ind w:firstLine="0"/>
+        <w:rPr>
+          <w:rFonts w:ascii="Times New Roman" w:hAnsi="Times New Roman" w:cs="Times New Roman"/>
+          <w:sz w:val="28"/>
+          <w:szCs w:val="28"/>
+        </w:rPr>
+      </w:pPr>
+      <w:r>
+        <w:rPr>
+          <w:rFonts w:ascii="Times New Roman" w:hAnsi="Times New Roman" w:cs="Times New Roman"/>
+          <w:color w:val="FF0000"/>
+          <w:sz w:val="28"/>
+          <w:szCs w:val="28"/>
+        </w:rPr>
+        <w:t>Lớp</w:t>
+      </w:r>
+      <w:r>
+        <w:rPr>
+          <w:rFonts w:ascii="Times New Roman" w:hAnsi="Times New Roman" w:cs="Times New Roman"/>
+          <w:sz w:val="28"/>
+          <w:szCs w:val="28"/>
+        </w:rPr>
+        <w:t xml:space="preserve"> được chọn không tồn tại học sinh</w:t>
+      </w:r>
+      <w:r>
+        <w:rPr>
+          <w:rFonts w:ascii="Times New Roman" w:hAnsi="Times New Roman" w:cs="Times New Roman"/>
+          <w:sz w:val="28"/>
+          <w:szCs w:val="28"/>
+          <w:lang w:val="en-US"/>
+        </w:rPr>
+        <w:t>.</w:t>
+      </w:r>
+    </w:p>
+    <w:p>
+      <w:pPr>
+        <w:pStyle w:val="ListParagraph"/>
+        <w:numPr>
+          <w:ilvl w:val="0"/>
+          <w:numId w:val="21"/>
+        </w:numPr>
+        <w:tabs>
+          <w:tab w:val="left" w:pos="971"/>
+        </w:tabs>
+        <w:rPr>
+          <w:rFonts w:ascii="Times New Roman" w:hAnsi="Times New Roman" w:cs="Times New Roman"/>
+          <w:b/>
+          <w:sz w:val="28"/>
+          <w:szCs w:val="28"/>
+        </w:rPr>
+      </w:pPr>
+      <w:r>
+        <w:rPr>
+          <w:rFonts w:ascii="Times New Roman" w:hAnsi="Times New Roman" w:cs="Times New Roman"/>
+          <w:b/>
+          <w:sz w:val="28"/>
+          <w:szCs w:val="28"/>
+          <w:lang w:val="en-US"/>
+        </w:rPr>
+        <w:t>Kết quả là:</w:t>
+      </w:r>
+    </w:p>
+    <w:p>
+      <w:pPr>
+        <w:pStyle w:val="ListParagraph"/>
+        <w:numPr>
+          <w:ilvl w:val="0"/>
+          <w:numId w:val="23"/>
+        </w:numPr>
+        <w:tabs>
+          <w:tab w:val="left" w:pos="630"/>
+          <w:tab w:val="left" w:pos="1170"/>
+        </w:tabs>
+        <w:rPr>
+          <w:rFonts w:ascii="Times New Roman" w:hAnsi="Times New Roman" w:cs="Times New Roman"/>
+          <w:sz w:val="28"/>
+          <w:szCs w:val="28"/>
+        </w:rPr>
+      </w:pPr>
+      <w:r>
+        <w:rPr>
+          <w:rFonts w:ascii="Times New Roman" w:hAnsi="Times New Roman" w:cs="Times New Roman"/>
+          <w:sz w:val="28"/>
+          <w:szCs w:val="28"/>
+        </w:rPr>
+        <w:t xml:space="preserve">Hiển thị danh sách học sinh theo </w:t>
+      </w:r>
+      <w:r>
+        <w:rPr>
+          <w:rFonts w:ascii="Times New Roman" w:hAnsi="Times New Roman" w:cs="Times New Roman"/>
+          <w:color w:val="FF0000"/>
+          <w:sz w:val="28"/>
+          <w:szCs w:val="28"/>
+        </w:rPr>
+        <w:t>Lớp</w:t>
+      </w:r>
+      <w:r>
+        <w:rPr>
+          <w:rFonts w:ascii="Times New Roman" w:hAnsi="Times New Roman" w:cs="Times New Roman"/>
+          <w:sz w:val="28"/>
+          <w:szCs w:val="28"/>
+        </w:rPr>
+        <w:t xml:space="preserve"> trong </w:t>
+      </w:r>
+      <w:r>
+        <w:rPr>
+          <w:rFonts w:ascii="Times New Roman" w:hAnsi="Times New Roman" w:cs="Times New Roman"/>
+          <w:color w:val="FF0000"/>
+          <w:sz w:val="28"/>
+          <w:szCs w:val="28"/>
+        </w:rPr>
+        <w:t xml:space="preserve">Năm học </w:t>
+      </w:r>
+      <w:r>
+        <w:rPr>
+          <w:rFonts w:ascii="Times New Roman" w:hAnsi="Times New Roman" w:cs="Times New Roman"/>
+          <w:sz w:val="28"/>
+          <w:szCs w:val="28"/>
+        </w:rPr>
+        <w:t>đó và kết quả xếp loại học lực của từng học sinh.</w:t>
+      </w:r>
+    </w:p>
+    <w:p>
+      <w:pPr>
+        <w:pStyle w:val="ListParagraph"/>
+        <w:numPr>
+          <w:ilvl w:val="0"/>
+          <w:numId w:val="23"/>
+        </w:numPr>
+        <w:tabs>
+          <w:tab w:val="left" w:pos="1170"/>
+        </w:tabs>
+        <w:rPr>
+          <w:rFonts w:ascii="Times New Roman" w:hAnsi="Times New Roman" w:cs="Times New Roman"/>
+          <w:sz w:val="28"/>
+          <w:szCs w:val="28"/>
+        </w:rPr>
+      </w:pPr>
+      <w:r>
+        <w:rPr>
+          <w:rFonts w:ascii="Times New Roman" w:hAnsi="Times New Roman" w:cs="Times New Roman"/>
+          <w:sz w:val="28"/>
+          <w:szCs w:val="28"/>
+          <w:lang w:val="en-US"/>
+        </w:rPr>
+        <w:t>Hiển thị danh sách rỗng.</w:t>
+      </w:r>
+    </w:p>
+    <w:p>
+      <w:pPr>
+        <w:pStyle w:val="ListParagraph"/>
+        <w:tabs>
+          <w:tab w:val="left" w:pos="971"/>
+        </w:tabs>
+        <w:ind w:left="1080"/>
+        <w:rPr>
+          <w:rFonts w:ascii="Times New Roman" w:hAnsi="Times New Roman" w:cs="Times New Roman"/>
+          <w:sz w:val="28"/>
+          <w:szCs w:val="28"/>
+        </w:rPr>
+      </w:pPr>
+      <w:bookmarkStart w:id="44" w:name="_GoBack"/>
+      <w:r>
+        <w:rPr>
+          <w:rFonts w:ascii="Times New Roman" w:hAnsi="Times New Roman" w:cs="Times New Roman"/>
+          <w:noProof/>
+          <w:sz w:val="28"/>
+          <w:szCs w:val="28"/>
+          <w:lang w:val="en-US"/>
+        </w:rPr>
+        <w:drawing>
+          <wp:inline distT="0" distB="0" distL="0" distR="0">
+            <wp:extent cx="5353083" cy="3615069"/>
+            <wp:effectExtent l="0" t="0" r="0" b="4445"/>
+            <wp:docPr id="1" name="Picture 1" descr="C:\Users\Admin\Desktop\Untitled.jpg"/>
+            <wp:cNvGraphicFramePr>
+              <a:graphicFrameLocks xmlns:a="http://schemas.openxmlformats.org/drawingml/2006/main" noChangeAspect="1"/>
+            </wp:cNvGraphicFramePr>
+            <a:graphic xmlns:a="http://schemas.openxmlformats.org/drawingml/2006/main">
+              <a:graphicData uri="http://schemas.openxmlformats.org/drawingml/2006/picture">
+                <pic:pic xmlns:pic="http://schemas.openxmlformats.org/drawingml/2006/picture">
+                  <pic:nvPicPr>
+                    <pic:cNvPr id="0" name="Picture 1" descr="C:\Users\Admin\Desktop\Untitled.jpg"/>
+                    <pic:cNvPicPr>
+                      <a:picLocks noChangeAspect="1" noChangeArrowheads="1"/>
+                    </pic:cNvPicPr>
+                  </pic:nvPicPr>
+                  <pic:blipFill>
+                    <a:blip r:embed="rId6">
+                      <a:extLst>
+                        <a:ext uri="{28A0092B-C50C-407E-A947-70E740481C1C}">
+                          <a14:useLocalDpi xmlns:a14="http://schemas.microsoft.com/office/drawing/2010/main" val="0"/>
+                        </a:ext>
+                      </a:extLst>
+                    </a:blip>
+                    <a:srcRect/>
+                    <a:stretch>
+                      <a:fillRect/>
+                    </a:stretch>
+                  </pic:blipFill>
+                  <pic:spPr bwMode="auto">
+                    <a:xfrm>
+                      <a:off x="0" y="0"/>
+                      <a:ext cx="5353083" cy="3615069"/>
+                    </a:xfrm>
+                    <a:prstGeom prst="rect">
+                      <a:avLst/>
+                    </a:prstGeom>
+                    <a:noFill/>
+                    <a:ln>
+                      <a:noFill/>
+                    </a:ln>
+                  </pic:spPr>
+                </pic:pic>
+              </a:graphicData>
+            </a:graphic>
+          </wp:inline>
+        </w:drawing>
+      </w:r>
+      <w:bookmarkEnd w:id="44"/>
     </w:p>
     <w:sectPr>
       <w:pgSz w:w="12240" w:h="15840"/>
@@ -3472,6 +4268,95 @@
     </w:lvl>
   </w:abstractNum>
   <w:abstractNum w:abstractNumId="5">
+    <w:nsid w:val="2AA23ED5"/>
+    <w:multiLevelType w:val="hybridMultilevel"/>
+    <w:tmpl w:val="B6DA5366"/>
+    <w:lvl w:ilvl="0" w:tplc="2524281A">
+      <w:start w:val="1"/>
+      <w:numFmt w:val="decimal"/>
+      <w:lvlText w:val="R%1."/>
+      <w:lvlJc w:val="left"/>
+      <w:pPr>
+        <w:ind w:left="1080" w:hanging="360"/>
+      </w:pPr>
+      <w:rPr>
+        <w:rFonts w:hint="default"/>
+      </w:rPr>
+    </w:lvl>
+    <w:lvl w:ilvl="1" w:tplc="04090019" w:tentative="1">
+      <w:start w:val="1"/>
+      <w:numFmt w:val="lowerLetter"/>
+      <w:lvlText w:val="%2."/>
+      <w:lvlJc w:val="left"/>
+      <w:pPr>
+        <w:ind w:left="1800" w:hanging="360"/>
+      </w:pPr>
+    </w:lvl>
+    <w:lvl w:ilvl="2" w:tplc="0409001B" w:tentative="1">
+      <w:start w:val="1"/>
+      <w:numFmt w:val="lowerRoman"/>
+      <w:lvlText w:val="%3."/>
+      <w:lvlJc w:val="right"/>
+      <w:pPr>
+        <w:ind w:left="2520" w:hanging="180"/>
+      </w:pPr>
+    </w:lvl>
+    <w:lvl w:ilvl="3" w:tplc="0409000F" w:tentative="1">
+      <w:start w:val="1"/>
+      <w:numFmt w:val="decimal"/>
+      <w:lvlText w:val="%4."/>
+      <w:lvlJc w:val="left"/>
+      <w:pPr>
+        <w:ind w:left="3240" w:hanging="360"/>
+      </w:pPr>
+    </w:lvl>
+    <w:lvl w:ilvl="4" w:tplc="04090019" w:tentative="1">
+      <w:start w:val="1"/>
+      <w:numFmt w:val="lowerLetter"/>
+      <w:lvlText w:val="%5."/>
+      <w:lvlJc w:val="left"/>
+      <w:pPr>
+        <w:ind w:left="3960" w:hanging="360"/>
+      </w:pPr>
+    </w:lvl>
+    <w:lvl w:ilvl="5" w:tplc="0409001B" w:tentative="1">
+      <w:start w:val="1"/>
+      <w:numFmt w:val="lowerRoman"/>
+      <w:lvlText w:val="%6."/>
+      <w:lvlJc w:val="right"/>
+      <w:pPr>
+        <w:ind w:left="4680" w:hanging="180"/>
+      </w:pPr>
+    </w:lvl>
+    <w:lvl w:ilvl="6" w:tplc="0409000F" w:tentative="1">
+      <w:start w:val="1"/>
+      <w:numFmt w:val="decimal"/>
+      <w:lvlText w:val="%7."/>
+      <w:lvlJc w:val="left"/>
+      <w:pPr>
+        <w:ind w:left="5400" w:hanging="360"/>
+      </w:pPr>
+    </w:lvl>
+    <w:lvl w:ilvl="7" w:tplc="04090019" w:tentative="1">
+      <w:start w:val="1"/>
+      <w:numFmt w:val="lowerLetter"/>
+      <w:lvlText w:val="%8."/>
+      <w:lvlJc w:val="left"/>
+      <w:pPr>
+        <w:ind w:left="6120" w:hanging="360"/>
+      </w:pPr>
+    </w:lvl>
+    <w:lvl w:ilvl="8" w:tplc="0409001B" w:tentative="1">
+      <w:start w:val="1"/>
+      <w:numFmt w:val="lowerRoman"/>
+      <w:lvlText w:val="%9."/>
+      <w:lvlJc w:val="right"/>
+      <w:pPr>
+        <w:ind w:left="6840" w:hanging="180"/>
+      </w:pPr>
+    </w:lvl>
+  </w:abstractNum>
+  <w:abstractNum w:abstractNumId="6">
     <w:nsid w:val="3AE5215D"/>
     <w:multiLevelType w:val="hybridMultilevel"/>
     <w:tmpl w:val="7108A8A2"/>
@@ -3584,7 +4469,7 @@
       </w:rPr>
     </w:lvl>
   </w:abstractNum>
-  <w:abstractNum w:abstractNumId="6">
+  <w:abstractNum w:abstractNumId="7">
     <w:nsid w:val="3B4B6402"/>
     <w:multiLevelType w:val="hybridMultilevel"/>
     <w:tmpl w:val="57722DD4"/>
@@ -3724,7 +4609,7 @@
       </w:rPr>
     </w:lvl>
   </w:abstractNum>
-  <w:abstractNum w:abstractNumId="7">
+  <w:abstractNum w:abstractNumId="8">
     <w:nsid w:val="474267D6"/>
     <w:multiLevelType w:val="hybridMultilevel"/>
     <w:tmpl w:val="63B4713E"/>
@@ -3837,7 +4722,97 @@
       </w:rPr>
     </w:lvl>
   </w:abstractNum>
-  <w:abstractNum w:abstractNumId="8">
+  <w:abstractNum w:abstractNumId="9">
+    <w:nsid w:val="4A8C3381"/>
+    <w:multiLevelType w:val="hybridMultilevel"/>
+    <w:tmpl w:val="5BD2E3AC"/>
+    <w:lvl w:ilvl="0" w:tplc="F7D423E0">
+      <w:start w:val="1"/>
+      <w:numFmt w:val="decimal"/>
+      <w:lvlText w:val="%1."/>
+      <w:lvlJc w:val="left"/>
+      <w:pPr>
+        <w:ind w:left="720" w:hanging="360"/>
+      </w:pPr>
+      <w:rPr>
+        <w:rFonts w:hint="default"/>
+        <w:b w:val="0"/>
+      </w:rPr>
+    </w:lvl>
+    <w:lvl w:ilvl="1" w:tplc="04090019" w:tentative="1">
+      <w:start w:val="1"/>
+      <w:numFmt w:val="lowerLetter"/>
+      <w:lvlText w:val="%2."/>
+      <w:lvlJc w:val="left"/>
+      <w:pPr>
+        <w:ind w:left="1440" w:hanging="360"/>
+      </w:pPr>
+    </w:lvl>
+    <w:lvl w:ilvl="2" w:tplc="0409001B" w:tentative="1">
+      <w:start w:val="1"/>
+      <w:numFmt w:val="lowerRoman"/>
+      <w:lvlText w:val="%3."/>
+      <w:lvlJc w:val="right"/>
+      <w:pPr>
+        <w:ind w:left="2160" w:hanging="180"/>
+      </w:pPr>
+    </w:lvl>
+    <w:lvl w:ilvl="3" w:tplc="0409000F" w:tentative="1">
+      <w:start w:val="1"/>
+      <w:numFmt w:val="decimal"/>
+      <w:lvlText w:val="%4."/>
+      <w:lvlJc w:val="left"/>
+      <w:pPr>
+        <w:ind w:left="2880" w:hanging="360"/>
+      </w:pPr>
+    </w:lvl>
+    <w:lvl w:ilvl="4" w:tplc="04090019" w:tentative="1">
+      <w:start w:val="1"/>
+      <w:numFmt w:val="lowerLetter"/>
+      <w:lvlText w:val="%5."/>
+      <w:lvlJc w:val="left"/>
+      <w:pPr>
+        <w:ind w:left="3600" w:hanging="360"/>
+      </w:pPr>
+    </w:lvl>
+    <w:lvl w:ilvl="5" w:tplc="0409001B" w:tentative="1">
+      <w:start w:val="1"/>
+      <w:numFmt w:val="lowerRoman"/>
+      <w:lvlText w:val="%6."/>
+      <w:lvlJc w:val="right"/>
+      <w:pPr>
+        <w:ind w:left="4320" w:hanging="180"/>
+      </w:pPr>
+    </w:lvl>
+    <w:lvl w:ilvl="6" w:tplc="0409000F" w:tentative="1">
+      <w:start w:val="1"/>
+      <w:numFmt w:val="decimal"/>
+      <w:lvlText w:val="%7."/>
+      <w:lvlJc w:val="left"/>
+      <w:pPr>
+        <w:ind w:left="5040" w:hanging="360"/>
+      </w:pPr>
+    </w:lvl>
+    <w:lvl w:ilvl="7" w:tplc="04090019" w:tentative="1">
+      <w:start w:val="1"/>
+      <w:numFmt w:val="lowerLetter"/>
+      <w:lvlText w:val="%8."/>
+      <w:lvlJc w:val="left"/>
+      <w:pPr>
+        <w:ind w:left="5760" w:hanging="360"/>
+      </w:pPr>
+    </w:lvl>
+    <w:lvl w:ilvl="8" w:tplc="0409001B" w:tentative="1">
+      <w:start w:val="1"/>
+      <w:numFmt w:val="lowerRoman"/>
+      <w:lvlText w:val="%9."/>
+      <w:lvlJc w:val="right"/>
+      <w:pPr>
+        <w:ind w:left="6480" w:hanging="180"/>
+      </w:pPr>
+    </w:lvl>
+  </w:abstractNum>
+  <w:abstractNum w:abstractNumId="10">
     <w:nsid w:val="4D3F3620"/>
     <w:multiLevelType w:val="hybridMultilevel"/>
     <w:tmpl w:val="E8105058"/>
@@ -3927,7 +4902,7 @@
       </w:pPr>
     </w:lvl>
   </w:abstractNum>
-  <w:abstractNum w:abstractNumId="9">
+  <w:abstractNum w:abstractNumId="11">
     <w:nsid w:val="50447DCD"/>
     <w:multiLevelType w:val="hybridMultilevel"/>
     <w:tmpl w:val="5518F648"/>
@@ -4040,7 +5015,7 @@
       </w:rPr>
     </w:lvl>
   </w:abstractNum>
-  <w:abstractNum w:abstractNumId="10">
+  <w:abstractNum w:abstractNumId="12">
     <w:nsid w:val="555E4E15"/>
     <w:multiLevelType w:val="hybridMultilevel"/>
     <w:tmpl w:val="F3C8E59A"/>
@@ -4153,7 +5128,185 @@
       </w:rPr>
     </w:lvl>
   </w:abstractNum>
-  <w:abstractNum w:abstractNumId="11">
+  <w:abstractNum w:abstractNumId="13">
+    <w:nsid w:val="5935076F"/>
+    <w:multiLevelType w:val="hybridMultilevel"/>
+    <w:tmpl w:val="D698362A"/>
+    <w:lvl w:ilvl="0" w:tplc="FEE2DC30">
+      <w:start w:val="2"/>
+      <w:numFmt w:val="decimal"/>
+      <w:lvlText w:val="%1."/>
+      <w:lvlJc w:val="left"/>
+      <w:pPr>
+        <w:ind w:left="720" w:hanging="360"/>
+      </w:pPr>
+      <w:rPr>
+        <w:rFonts w:hint="default"/>
+      </w:rPr>
+    </w:lvl>
+    <w:lvl w:ilvl="1" w:tplc="04090019" w:tentative="1">
+      <w:start w:val="1"/>
+      <w:numFmt w:val="lowerLetter"/>
+      <w:lvlText w:val="%2."/>
+      <w:lvlJc w:val="left"/>
+      <w:pPr>
+        <w:ind w:left="1440" w:hanging="360"/>
+      </w:pPr>
+    </w:lvl>
+    <w:lvl w:ilvl="2" w:tplc="0409001B" w:tentative="1">
+      <w:start w:val="1"/>
+      <w:numFmt w:val="lowerRoman"/>
+      <w:lvlText w:val="%3."/>
+      <w:lvlJc w:val="right"/>
+      <w:pPr>
+        <w:ind w:left="2160" w:hanging="180"/>
+      </w:pPr>
+    </w:lvl>
+    <w:lvl w:ilvl="3" w:tplc="0409000F" w:tentative="1">
+      <w:start w:val="1"/>
+      <w:numFmt w:val="decimal"/>
+      <w:lvlText w:val="%4."/>
+      <w:lvlJc w:val="left"/>
+      <w:pPr>
+        <w:ind w:left="2880" w:hanging="360"/>
+      </w:pPr>
+    </w:lvl>
+    <w:lvl w:ilvl="4" w:tplc="04090019" w:tentative="1">
+      <w:start w:val="1"/>
+      <w:numFmt w:val="lowerLetter"/>
+      <w:lvlText w:val="%5."/>
+      <w:lvlJc w:val="left"/>
+      <w:pPr>
+        <w:ind w:left="3600" w:hanging="360"/>
+      </w:pPr>
+    </w:lvl>
+    <w:lvl w:ilvl="5" w:tplc="0409001B" w:tentative="1">
+      <w:start w:val="1"/>
+      <w:numFmt w:val="lowerRoman"/>
+      <w:lvlText w:val="%6."/>
+      <w:lvlJc w:val="right"/>
+      <w:pPr>
+        <w:ind w:left="4320" w:hanging="180"/>
+      </w:pPr>
+    </w:lvl>
+    <w:lvl w:ilvl="6" w:tplc="0409000F" w:tentative="1">
+      <w:start w:val="1"/>
+      <w:numFmt w:val="decimal"/>
+      <w:lvlText w:val="%7."/>
+      <w:lvlJc w:val="left"/>
+      <w:pPr>
+        <w:ind w:left="5040" w:hanging="360"/>
+      </w:pPr>
+    </w:lvl>
+    <w:lvl w:ilvl="7" w:tplc="04090019" w:tentative="1">
+      <w:start w:val="1"/>
+      <w:numFmt w:val="lowerLetter"/>
+      <w:lvlText w:val="%8."/>
+      <w:lvlJc w:val="left"/>
+      <w:pPr>
+        <w:ind w:left="5760" w:hanging="360"/>
+      </w:pPr>
+    </w:lvl>
+    <w:lvl w:ilvl="8" w:tplc="0409001B" w:tentative="1">
+      <w:start w:val="1"/>
+      <w:numFmt w:val="lowerRoman"/>
+      <w:lvlText w:val="%9."/>
+      <w:lvlJc w:val="right"/>
+      <w:pPr>
+        <w:ind w:left="6480" w:hanging="180"/>
+      </w:pPr>
+    </w:lvl>
+  </w:abstractNum>
+  <w:abstractNum w:abstractNumId="14">
+    <w:nsid w:val="599C70BA"/>
+    <w:multiLevelType w:val="hybridMultilevel"/>
+    <w:tmpl w:val="44A267FE"/>
+    <w:lvl w:ilvl="0" w:tplc="76B68A64">
+      <w:start w:val="1"/>
+      <w:numFmt w:val="decimal"/>
+      <w:lvlText w:val="%1."/>
+      <w:lvlJc w:val="left"/>
+      <w:pPr>
+        <w:ind w:left="720" w:hanging="360"/>
+      </w:pPr>
+      <w:rPr>
+        <w:rFonts w:hint="default"/>
+      </w:rPr>
+    </w:lvl>
+    <w:lvl w:ilvl="1" w:tplc="04090019" w:tentative="1">
+      <w:start w:val="1"/>
+      <w:numFmt w:val="lowerLetter"/>
+      <w:lvlText w:val="%2."/>
+      <w:lvlJc w:val="left"/>
+      <w:pPr>
+        <w:ind w:left="1440" w:hanging="360"/>
+      </w:pPr>
+    </w:lvl>
+    <w:lvl w:ilvl="2" w:tplc="0409001B" w:tentative="1">
+      <w:start w:val="1"/>
+      <w:numFmt w:val="lowerRoman"/>
+      <w:lvlText w:val="%3."/>
+      <w:lvlJc w:val="right"/>
+      <w:pPr>
+        <w:ind w:left="2160" w:hanging="180"/>
+      </w:pPr>
+    </w:lvl>
+    <w:lvl w:ilvl="3" w:tplc="0409000F" w:tentative="1">
+      <w:start w:val="1"/>
+      <w:numFmt w:val="decimal"/>
+      <w:lvlText w:val="%4."/>
+      <w:lvlJc w:val="left"/>
+      <w:pPr>
+        <w:ind w:left="2880" w:hanging="360"/>
+      </w:pPr>
+    </w:lvl>
+    <w:lvl w:ilvl="4" w:tplc="04090019" w:tentative="1">
+      <w:start w:val="1"/>
+      <w:numFmt w:val="lowerLetter"/>
+      <w:lvlText w:val="%5."/>
+      <w:lvlJc w:val="left"/>
+      <w:pPr>
+        <w:ind w:left="3600" w:hanging="360"/>
+      </w:pPr>
+    </w:lvl>
+    <w:lvl w:ilvl="5" w:tplc="0409001B" w:tentative="1">
+      <w:start w:val="1"/>
+      <w:numFmt w:val="lowerRoman"/>
+      <w:lvlText w:val="%6."/>
+      <w:lvlJc w:val="right"/>
+      <w:pPr>
+        <w:ind w:left="4320" w:hanging="180"/>
+      </w:pPr>
+    </w:lvl>
+    <w:lvl w:ilvl="6" w:tplc="0409000F" w:tentative="1">
+      <w:start w:val="1"/>
+      <w:numFmt w:val="decimal"/>
+      <w:lvlText w:val="%7."/>
+      <w:lvlJc w:val="left"/>
+      <w:pPr>
+        <w:ind w:left="5040" w:hanging="360"/>
+      </w:pPr>
+    </w:lvl>
+    <w:lvl w:ilvl="7" w:tplc="04090019" w:tentative="1">
+      <w:start w:val="1"/>
+      <w:numFmt w:val="lowerLetter"/>
+      <w:lvlText w:val="%8."/>
+      <w:lvlJc w:val="left"/>
+      <w:pPr>
+        <w:ind w:left="5760" w:hanging="360"/>
+      </w:pPr>
+    </w:lvl>
+    <w:lvl w:ilvl="8" w:tplc="0409001B" w:tentative="1">
+      <w:start w:val="1"/>
+      <w:numFmt w:val="lowerRoman"/>
+      <w:lvlText w:val="%9."/>
+      <w:lvlJc w:val="right"/>
+      <w:pPr>
+        <w:ind w:left="6480" w:hanging="180"/>
+      </w:pPr>
+    </w:lvl>
+  </w:abstractNum>
+  <w:abstractNum w:abstractNumId="15">
     <w:nsid w:val="59B41FC1"/>
     <w:multiLevelType w:val="hybridMultilevel"/>
     <w:tmpl w:val="59D6DA8A"/>
@@ -4242,7 +5395,274 @@
       </w:pPr>
     </w:lvl>
   </w:abstractNum>
-  <w:abstractNum w:abstractNumId="12">
+  <w:abstractNum w:abstractNumId="16">
+    <w:nsid w:val="5A565059"/>
+    <w:multiLevelType w:val="hybridMultilevel"/>
+    <w:tmpl w:val="336E690C"/>
+    <w:lvl w:ilvl="0" w:tplc="76B68A64">
+      <w:start w:val="3"/>
+      <w:numFmt w:val="decimal"/>
+      <w:lvlText w:val="%1."/>
+      <w:lvlJc w:val="left"/>
+      <w:pPr>
+        <w:ind w:left="720" w:hanging="360"/>
+      </w:pPr>
+      <w:rPr>
+        <w:rFonts w:hint="default"/>
+      </w:rPr>
+    </w:lvl>
+    <w:lvl w:ilvl="1" w:tplc="04090019" w:tentative="1">
+      <w:start w:val="1"/>
+      <w:numFmt w:val="lowerLetter"/>
+      <w:lvlText w:val="%2."/>
+      <w:lvlJc w:val="left"/>
+      <w:pPr>
+        <w:ind w:left="1440" w:hanging="360"/>
+      </w:pPr>
+    </w:lvl>
+    <w:lvl w:ilvl="2" w:tplc="0409001B" w:tentative="1">
+      <w:start w:val="1"/>
+      <w:numFmt w:val="lowerRoman"/>
+      <w:lvlText w:val="%3."/>
+      <w:lvlJc w:val="right"/>
+      <w:pPr>
+        <w:ind w:left="2160" w:hanging="180"/>
+      </w:pPr>
+    </w:lvl>
+    <w:lvl w:ilvl="3" w:tplc="0409000F" w:tentative="1">
+      <w:start w:val="1"/>
+      <w:numFmt w:val="decimal"/>
+      <w:lvlText w:val="%4."/>
+      <w:lvlJc w:val="left"/>
+      <w:pPr>
+        <w:ind w:left="2880" w:hanging="360"/>
+      </w:pPr>
+    </w:lvl>
+    <w:lvl w:ilvl="4" w:tplc="04090019" w:tentative="1">
+      <w:start w:val="1"/>
+      <w:numFmt w:val="lowerLetter"/>
+      <w:lvlText w:val="%5."/>
+      <w:lvlJc w:val="left"/>
+      <w:pPr>
+        <w:ind w:left="3600" w:hanging="360"/>
+      </w:pPr>
+    </w:lvl>
+    <w:lvl w:ilvl="5" w:tplc="0409001B" w:tentative="1">
+      <w:start w:val="1"/>
+      <w:numFmt w:val="lowerRoman"/>
+      <w:lvlText w:val="%6."/>
+      <w:lvlJc w:val="right"/>
+      <w:pPr>
+        <w:ind w:left="4320" w:hanging="180"/>
+      </w:pPr>
+    </w:lvl>
+    <w:lvl w:ilvl="6" w:tplc="0409000F" w:tentative="1">
+      <w:start w:val="1"/>
+      <w:numFmt w:val="decimal"/>
+      <w:lvlText w:val="%7."/>
+      <w:lvlJc w:val="left"/>
+      <w:pPr>
+        <w:ind w:left="5040" w:hanging="360"/>
+      </w:pPr>
+    </w:lvl>
+    <w:lvl w:ilvl="7" w:tplc="04090019" w:tentative="1">
+      <w:start w:val="1"/>
+      <w:numFmt w:val="lowerLetter"/>
+      <w:lvlText w:val="%8."/>
+      <w:lvlJc w:val="left"/>
+      <w:pPr>
+        <w:ind w:left="5760" w:hanging="360"/>
+      </w:pPr>
+    </w:lvl>
+    <w:lvl w:ilvl="8" w:tplc="0409001B" w:tentative="1">
+      <w:start w:val="1"/>
+      <w:numFmt w:val="lowerRoman"/>
+      <w:lvlText w:val="%9."/>
+      <w:lvlJc w:val="right"/>
+      <w:pPr>
+        <w:ind w:left="6480" w:hanging="180"/>
+      </w:pPr>
+    </w:lvl>
+  </w:abstractNum>
+  <w:abstractNum w:abstractNumId="17">
+    <w:nsid w:val="5CC53F11"/>
+    <w:multiLevelType w:val="hybridMultilevel"/>
+    <w:tmpl w:val="2FDC5122"/>
+    <w:lvl w:ilvl="0" w:tplc="6B1EFC00">
+      <w:start w:val="1"/>
+      <w:numFmt w:val="decimal"/>
+      <w:lvlText w:val="%1."/>
+      <w:lvlJc w:val="left"/>
+      <w:pPr>
+        <w:ind w:left="1080" w:hanging="360"/>
+      </w:pPr>
+      <w:rPr>
+        <w:rFonts w:hint="default"/>
+      </w:rPr>
+    </w:lvl>
+    <w:lvl w:ilvl="1" w:tplc="04090019" w:tentative="1">
+      <w:start w:val="1"/>
+      <w:numFmt w:val="lowerLetter"/>
+      <w:lvlText w:val="%2."/>
+      <w:lvlJc w:val="left"/>
+      <w:pPr>
+        <w:ind w:left="1800" w:hanging="360"/>
+      </w:pPr>
+    </w:lvl>
+    <w:lvl w:ilvl="2" w:tplc="0409001B" w:tentative="1">
+      <w:start w:val="1"/>
+      <w:numFmt w:val="lowerRoman"/>
+      <w:lvlText w:val="%3."/>
+      <w:lvlJc w:val="right"/>
+      <w:pPr>
+        <w:ind w:left="2520" w:hanging="180"/>
+      </w:pPr>
+    </w:lvl>
+    <w:lvl w:ilvl="3" w:tplc="0409000F" w:tentative="1">
+      <w:start w:val="1"/>
+      <w:numFmt w:val="decimal"/>
+      <w:lvlText w:val="%4."/>
+      <w:lvlJc w:val="left"/>
+      <w:pPr>
+        <w:ind w:left="3240" w:hanging="360"/>
+      </w:pPr>
+    </w:lvl>
+    <w:lvl w:ilvl="4" w:tplc="04090019" w:tentative="1">
+      <w:start w:val="1"/>
+      <w:numFmt w:val="lowerLetter"/>
+      <w:lvlText w:val="%5."/>
+      <w:lvlJc w:val="left"/>
+      <w:pPr>
+        <w:ind w:left="3960" w:hanging="360"/>
+      </w:pPr>
+    </w:lvl>
+    <w:lvl w:ilvl="5" w:tplc="0409001B" w:tentative="1">
+      <w:start w:val="1"/>
+      <w:numFmt w:val="lowerRoman"/>
+      <w:lvlText w:val="%6."/>
+      <w:lvlJc w:val="right"/>
+      <w:pPr>
+        <w:ind w:left="4680" w:hanging="180"/>
+      </w:pPr>
+    </w:lvl>
+    <w:lvl w:ilvl="6" w:tplc="0409000F" w:tentative="1">
+      <w:start w:val="1"/>
+      <w:numFmt w:val="decimal"/>
+      <w:lvlText w:val="%7."/>
+      <w:lvlJc w:val="left"/>
+      <w:pPr>
+        <w:ind w:left="5400" w:hanging="360"/>
+      </w:pPr>
+    </w:lvl>
+    <w:lvl w:ilvl="7" w:tplc="04090019" w:tentative="1">
+      <w:start w:val="1"/>
+      <w:numFmt w:val="lowerLetter"/>
+      <w:lvlText w:val="%8."/>
+      <w:lvlJc w:val="left"/>
+      <w:pPr>
+        <w:ind w:left="6120" w:hanging="360"/>
+      </w:pPr>
+    </w:lvl>
+    <w:lvl w:ilvl="8" w:tplc="0409001B" w:tentative="1">
+      <w:start w:val="1"/>
+      <w:numFmt w:val="lowerRoman"/>
+      <w:lvlText w:val="%9."/>
+      <w:lvlJc w:val="right"/>
+      <w:pPr>
+        <w:ind w:left="6840" w:hanging="180"/>
+      </w:pPr>
+    </w:lvl>
+  </w:abstractNum>
+  <w:abstractNum w:abstractNumId="18">
+    <w:nsid w:val="601D7D1B"/>
+    <w:multiLevelType w:val="hybridMultilevel"/>
+    <w:tmpl w:val="7D3AB5E0"/>
+    <w:lvl w:ilvl="0" w:tplc="558A08DE">
+      <w:start w:val="1"/>
+      <w:numFmt w:val="decimal"/>
+      <w:lvlText w:val="%1."/>
+      <w:lvlJc w:val="left"/>
+      <w:pPr>
+        <w:ind w:left="1080" w:hanging="360"/>
+      </w:pPr>
+      <w:rPr>
+        <w:rFonts w:hint="default"/>
+      </w:rPr>
+    </w:lvl>
+    <w:lvl w:ilvl="1" w:tplc="04090019" w:tentative="1">
+      <w:start w:val="1"/>
+      <w:numFmt w:val="lowerLetter"/>
+      <w:lvlText w:val="%2."/>
+      <w:lvlJc w:val="left"/>
+      <w:pPr>
+        <w:ind w:left="1800" w:hanging="360"/>
+      </w:pPr>
+    </w:lvl>
+    <w:lvl w:ilvl="2" w:tplc="0409001B" w:tentative="1">
+      <w:start w:val="1"/>
+      <w:numFmt w:val="lowerRoman"/>
+      <w:lvlText w:val="%3."/>
+      <w:lvlJc w:val="right"/>
+      <w:pPr>
+        <w:ind w:left="2520" w:hanging="180"/>
+      </w:pPr>
+    </w:lvl>
+    <w:lvl w:ilvl="3" w:tplc="0409000F" w:tentative="1">
+      <w:start w:val="1"/>
+      <w:numFmt w:val="decimal"/>
+      <w:lvlText w:val="%4."/>
+      <w:lvlJc w:val="left"/>
+      <w:pPr>
+        <w:ind w:left="3240" w:hanging="360"/>
+      </w:pPr>
+    </w:lvl>
+    <w:lvl w:ilvl="4" w:tplc="04090019" w:tentative="1">
+      <w:start w:val="1"/>
+      <w:numFmt w:val="lowerLetter"/>
+      <w:lvlText w:val="%5."/>
+      <w:lvlJc w:val="left"/>
+      <w:pPr>
+        <w:ind w:left="3960" w:hanging="360"/>
+      </w:pPr>
+    </w:lvl>
+    <w:lvl w:ilvl="5" w:tplc="0409001B" w:tentative="1">
+      <w:start w:val="1"/>
+      <w:numFmt w:val="lowerRoman"/>
+      <w:lvlText w:val="%6."/>
+      <w:lvlJc w:val="right"/>
+      <w:pPr>
+        <w:ind w:left="4680" w:hanging="180"/>
+      </w:pPr>
+    </w:lvl>
+    <w:lvl w:ilvl="6" w:tplc="0409000F" w:tentative="1">
+      <w:start w:val="1"/>
+      <w:numFmt w:val="decimal"/>
+      <w:lvlText w:val="%7."/>
+      <w:lvlJc w:val="left"/>
+      <w:pPr>
+        <w:ind w:left="5400" w:hanging="360"/>
+      </w:pPr>
+    </w:lvl>
+    <w:lvl w:ilvl="7" w:tplc="04090019" w:tentative="1">
+      <w:start w:val="1"/>
+      <w:numFmt w:val="lowerLetter"/>
+      <w:lvlText w:val="%8."/>
+      <w:lvlJc w:val="left"/>
+      <w:pPr>
+        <w:ind w:left="6120" w:hanging="360"/>
+      </w:pPr>
+    </w:lvl>
+    <w:lvl w:ilvl="8" w:tplc="0409001B" w:tentative="1">
+      <w:start w:val="1"/>
+      <w:numFmt w:val="lowerRoman"/>
+      <w:lvlText w:val="%9."/>
+      <w:lvlJc w:val="right"/>
+      <w:pPr>
+        <w:ind w:left="6840" w:hanging="180"/>
+      </w:pPr>
+    </w:lvl>
+  </w:abstractNum>
+  <w:abstractNum w:abstractNumId="19">
     <w:nsid w:val="66DB2D4E"/>
     <w:multiLevelType w:val="hybridMultilevel"/>
     <w:tmpl w:val="5582AC06"/>
@@ -4355,7 +5775,7 @@
       </w:rPr>
     </w:lvl>
   </w:abstractNum>
-  <w:abstractNum w:abstractNumId="13">
+  <w:abstractNum w:abstractNumId="20">
     <w:nsid w:val="695E7BDA"/>
     <w:multiLevelType w:val="hybridMultilevel"/>
     <w:tmpl w:val="C41C10A2"/>
@@ -4444,7 +5864,7 @@
       </w:pPr>
     </w:lvl>
   </w:abstractNum>
-  <w:abstractNum w:abstractNumId="14">
+  <w:abstractNum w:abstractNumId="21">
     <w:nsid w:val="6C9F6CA1"/>
     <w:multiLevelType w:val="hybridMultilevel"/>
     <w:tmpl w:val="C5002106"/>
@@ -4534,7 +5954,120 @@
       </w:pPr>
     </w:lvl>
   </w:abstractNum>
-  <w:abstractNum w:abstractNumId="15">
+  <w:abstractNum w:abstractNumId="22">
+    <w:nsid w:val="6F0152D5"/>
+    <w:multiLevelType w:val="hybridMultilevel"/>
+    <w:tmpl w:val="C1846F14"/>
+    <w:lvl w:ilvl="0" w:tplc="04090019">
+      <w:start w:val="1"/>
+      <w:numFmt w:val="lowerLetter"/>
+      <w:lvlText w:val="%1."/>
+      <w:lvlJc w:val="left"/>
+      <w:pPr>
+        <w:ind w:left="1080" w:hanging="360"/>
+      </w:pPr>
+      <w:rPr>
+        <w:rFonts w:hint="default"/>
+      </w:rPr>
+    </w:lvl>
+    <w:lvl w:ilvl="1" w:tplc="04090003" w:tentative="1">
+      <w:start w:val="1"/>
+      <w:numFmt w:val="bullet"/>
+      <w:lvlText w:val="o"/>
+      <w:lvlJc w:val="left"/>
+      <w:pPr>
+        <w:ind w:left="1800" w:hanging="360"/>
+      </w:pPr>
+      <w:rPr>
+        <w:rFonts w:ascii="Courier New" w:hAnsi="Courier New" w:cs="Courier New" w:hint="default"/>
+      </w:rPr>
+    </w:lvl>
+    <w:lvl w:ilvl="2" w:tplc="04090005" w:tentative="1">
+      <w:start w:val="1"/>
+      <w:numFmt w:val="bullet"/>
+      <w:lvlText w:val=""/>
+      <w:lvlJc w:val="left"/>
+      <w:pPr>
+        <w:ind w:left="2520" w:hanging="360"/>
+      </w:pPr>
+      <w:rPr>
+        <w:rFonts w:ascii="Wingdings" w:hAnsi="Wingdings" w:hint="default"/>
+      </w:rPr>
+    </w:lvl>
+    <w:lvl w:ilvl="3" w:tplc="04090001" w:tentative="1">
+      <w:start w:val="1"/>
+      <w:numFmt w:val="bullet"/>
+      <w:lvlText w:val=""/>
+      <w:lvlJc w:val="left"/>
+      <w:pPr>
+        <w:ind w:left="3240" w:hanging="360"/>
+      </w:pPr>
+      <w:rPr>
+        <w:rFonts w:ascii="Symbol" w:hAnsi="Symbol" w:hint="default"/>
+      </w:rPr>
+    </w:lvl>
+    <w:lvl w:ilvl="4" w:tplc="04090003" w:tentative="1">
+      <w:start w:val="1"/>
+      <w:numFmt w:val="bullet"/>
+      <w:lvlText w:val="o"/>
+      <w:lvlJc w:val="left"/>
+      <w:pPr>
+        <w:ind w:left="3960" w:hanging="360"/>
+      </w:pPr>
+      <w:rPr>
+        <w:rFonts w:ascii="Courier New" w:hAnsi="Courier New" w:cs="Courier New" w:hint="default"/>
+      </w:rPr>
+    </w:lvl>
+    <w:lvl w:ilvl="5" w:tplc="04090005" w:tentative="1">
+      <w:start w:val="1"/>
+      <w:numFmt w:val="bullet"/>
+      <w:lvlText w:val=""/>
+      <w:lvlJc w:val="left"/>
+      <w:pPr>
+        <w:ind w:left="4680" w:hanging="360"/>
+      </w:pPr>
+      <w:rPr>
+        <w:rFonts w:ascii="Wingdings" w:hAnsi="Wingdings" w:hint="default"/>
+      </w:rPr>
+    </w:lvl>
+    <w:lvl w:ilvl="6" w:tplc="04090001" w:tentative="1">
+      <w:start w:val="1"/>
+      <w:numFmt w:val="bullet"/>
+      <w:lvlText w:val=""/>
+      <w:lvlJc w:val="left"/>
+      <w:pPr>
+        <w:ind w:left="5400" w:hanging="360"/>
+      </w:pPr>
+      <w:rPr>
+        <w:rFonts w:ascii="Symbol" w:hAnsi="Symbol" w:hint="default"/>
+      </w:rPr>
+    </w:lvl>
+    <w:lvl w:ilvl="7" w:tplc="04090003" w:tentative="1">
+      <w:start w:val="1"/>
+      <w:numFmt w:val="bullet"/>
+      <w:lvlText w:val="o"/>
+      <w:lvlJc w:val="left"/>
+      <w:pPr>
+        <w:ind w:left="6120" w:hanging="360"/>
+      </w:pPr>
+      <w:rPr>
+        <w:rFonts w:ascii="Courier New" w:hAnsi="Courier New" w:cs="Courier New" w:hint="default"/>
+      </w:rPr>
+    </w:lvl>
+    <w:lvl w:ilvl="8" w:tplc="04090005" w:tentative="1">
+      <w:start w:val="1"/>
+      <w:numFmt w:val="bullet"/>
+      <w:lvlText w:val=""/>
+      <w:lvlJc w:val="left"/>
+      <w:pPr>
+        <w:ind w:left="6840" w:hanging="360"/>
+      </w:pPr>
+      <w:rPr>
+        <w:rFonts w:ascii="Wingdings" w:hAnsi="Wingdings" w:hint="default"/>
+      </w:rPr>
+    </w:lvl>
+  </w:abstractNum>
+  <w:abstractNum w:abstractNumId="23">
     <w:nsid w:val="6F3937D3"/>
     <w:multiLevelType w:val="hybridMultilevel"/>
     <w:tmpl w:val="32B226C6"/>
@@ -4647,7 +6180,120 @@
       </w:rPr>
     </w:lvl>
   </w:abstractNum>
-  <w:abstractNum w:abstractNumId="16">
+  <w:abstractNum w:abstractNumId="24">
+    <w:nsid w:val="704D067D"/>
+    <w:multiLevelType w:val="hybridMultilevel"/>
+    <w:tmpl w:val="E356011A"/>
+    <w:lvl w:ilvl="0" w:tplc="0409000B">
+      <w:start w:val="1"/>
+      <w:numFmt w:val="bullet"/>
+      <w:lvlText w:val=""/>
+      <w:lvlJc w:val="left"/>
+      <w:pPr>
+        <w:ind w:left="720" w:hanging="360"/>
+      </w:pPr>
+      <w:rPr>
+        <w:rFonts w:ascii="Wingdings" w:hAnsi="Wingdings" w:hint="default"/>
+      </w:rPr>
+    </w:lvl>
+    <w:lvl w:ilvl="1" w:tplc="04090003" w:tentative="1">
+      <w:start w:val="1"/>
+      <w:numFmt w:val="bullet"/>
+      <w:lvlText w:val="o"/>
+      <w:lvlJc w:val="left"/>
+      <w:pPr>
+        <w:ind w:left="1440" w:hanging="360"/>
+      </w:pPr>
+      <w:rPr>
+        <w:rFonts w:ascii="Courier New" w:hAnsi="Courier New" w:cs="Courier New" w:hint="default"/>
+      </w:rPr>
+    </w:lvl>
+    <w:lvl w:ilvl="2" w:tplc="04090005" w:tentative="1">
+      <w:start w:val="1"/>
+      <w:numFmt w:val="bullet"/>
+      <w:lvlText w:val=""/>
+      <w:lvlJc w:val="left"/>
+      <w:pPr>
+        <w:ind w:left="2160" w:hanging="360"/>
+      </w:pPr>
+      <w:rPr>
+        <w:rFonts w:ascii="Wingdings" w:hAnsi="Wingdings" w:hint="default"/>
+      </w:rPr>
+    </w:lvl>
+    <w:lvl w:ilvl="3" w:tplc="04090001" w:tentative="1">
+      <w:start w:val="1"/>
+      <w:numFmt w:val="bullet"/>
+      <w:lvlText w:val=""/>
+      <w:lvlJc w:val="left"/>
+      <w:pPr>
+        <w:ind w:left="2880" w:hanging="360"/>
+      </w:pPr>
+      <w:rPr>
+        <w:rFonts w:ascii="Symbol" w:hAnsi="Symbol" w:hint="default"/>
+      </w:rPr>
+    </w:lvl>
+    <w:lvl w:ilvl="4" w:tplc="04090003" w:tentative="1">
+      <w:start w:val="1"/>
+      <w:numFmt w:val="bullet"/>
+      <w:lvlText w:val="o"/>
+      <w:lvlJc w:val="left"/>
+      <w:pPr>
+        <w:ind w:left="3600" w:hanging="360"/>
+      </w:pPr>
+      <w:rPr>
+        <w:rFonts w:ascii="Courier New" w:hAnsi="Courier New" w:cs="Courier New" w:hint="default"/>
+      </w:rPr>
+    </w:lvl>
+    <w:lvl w:ilvl="5" w:tplc="04090005" w:tentative="1">
+      <w:start w:val="1"/>
+      <w:numFmt w:val="bullet"/>
+      <w:lvlText w:val=""/>
+      <w:lvlJc w:val="left"/>
+      <w:pPr>
+        <w:ind w:left="4320" w:hanging="360"/>
+      </w:pPr>
+      <w:rPr>
+        <w:rFonts w:ascii="Wingdings" w:hAnsi="Wingdings" w:hint="default"/>
+      </w:rPr>
+    </w:lvl>
+    <w:lvl w:ilvl="6" w:tplc="04090001" w:tentative="1">
+      <w:start w:val="1"/>
+      <w:numFmt w:val="bullet"/>
+      <w:lvlText w:val=""/>
+      <w:lvlJc w:val="left"/>
+      <w:pPr>
+        <w:ind w:left="5040" w:hanging="360"/>
+      </w:pPr>
+      <w:rPr>
+        <w:rFonts w:ascii="Symbol" w:hAnsi="Symbol" w:hint="default"/>
+      </w:rPr>
+    </w:lvl>
+    <w:lvl w:ilvl="7" w:tplc="04090003" w:tentative="1">
+      <w:start w:val="1"/>
+      <w:numFmt w:val="bullet"/>
+      <w:lvlText w:val="o"/>
+      <w:lvlJc w:val="left"/>
+      <w:pPr>
+        <w:ind w:left="5760" w:hanging="360"/>
+      </w:pPr>
+      <w:rPr>
+        <w:rFonts w:ascii="Courier New" w:hAnsi="Courier New" w:cs="Courier New" w:hint="default"/>
+      </w:rPr>
+    </w:lvl>
+    <w:lvl w:ilvl="8" w:tplc="04090005" w:tentative="1">
+      <w:start w:val="1"/>
+      <w:numFmt w:val="bullet"/>
+      <w:lvlText w:val=""/>
+      <w:lvlJc w:val="left"/>
+      <w:pPr>
+        <w:ind w:left="6480" w:hanging="360"/>
+      </w:pPr>
+      <w:rPr>
+        <w:rFonts w:ascii="Wingdings" w:hAnsi="Wingdings" w:hint="default"/>
+      </w:rPr>
+    </w:lvl>
+  </w:abstractNum>
+  <w:abstractNum w:abstractNumId="25">
     <w:nsid w:val="72C834C1"/>
     <w:multiLevelType w:val="hybridMultilevel"/>
     <w:tmpl w:val="A964FCD6"/>
@@ -4759,7 +6405,7 @@
       </w:rPr>
     </w:lvl>
   </w:abstractNum>
-  <w:abstractNum w:abstractNumId="17">
+  <w:abstractNum w:abstractNumId="26">
     <w:nsid w:val="7B3C0058"/>
     <w:multiLevelType w:val="hybridMultilevel"/>
     <w:tmpl w:val="C6449E4A"/>
@@ -4872,7 +6518,7 @@
       </w:rPr>
     </w:lvl>
   </w:abstractNum>
-  <w:abstractNum w:abstractNumId="18">
+  <w:abstractNum w:abstractNumId="27">
     <w:nsid w:val="7DD22D7E"/>
     <w:multiLevelType w:val="hybridMultilevel"/>
     <w:tmpl w:val="89786C4E"/>
@@ -4965,34 +6611,34 @@
     <w:abstractNumId w:val="0"/>
   </w:num>
   <w:num w:numId="2">
+    <w:abstractNumId w:val="7"/>
+  </w:num>
+  <w:num w:numId="3">
+    <w:abstractNumId w:val="26"/>
+  </w:num>
+  <w:num w:numId="4">
+    <w:abstractNumId w:val="8"/>
+  </w:num>
+  <w:num w:numId="5">
     <w:abstractNumId w:val="6"/>
   </w:num>
-  <w:num w:numId="3">
-    <w:abstractNumId w:val="17"/>
-  </w:num>
-  <w:num w:numId="4">
-    <w:abstractNumId w:val="7"/>
-  </w:num>
-  <w:num w:numId="5">
-    <w:abstractNumId w:val="5"/>
-  </w:num>
   <w:num w:numId="6">
-    <w:abstractNumId w:val="16"/>
+    <w:abstractNumId w:val="25"/>
   </w:num>
   <w:num w:numId="7">
+    <w:abstractNumId w:val="19"/>
+  </w:num>
+  <w:num w:numId="8">
     <w:abstractNumId w:val="12"/>
   </w:num>
-  <w:num w:numId="8">
-    <w:abstractNumId w:val="10"/>
-  </w:num>
   <w:num w:numId="9">
-    <w:abstractNumId w:val="9"/>
+    <w:abstractNumId w:val="11"/>
   </w:num>
   <w:num w:numId="10">
-    <w:abstractNumId w:val="15"/>
+    <w:abstractNumId w:val="23"/>
   </w:num>
   <w:num w:numId="11">
-    <w:abstractNumId w:val="11"/>
+    <w:abstractNumId w:val="15"/>
   </w:num>
   <w:num w:numId="12">
     <w:abstractNumId w:val="4"/>
@@ -5001,22 +6647,49 @@
     <w:abstractNumId w:val="3"/>
   </w:num>
   <w:num w:numId="14">
-    <w:abstractNumId w:val="18"/>
+    <w:abstractNumId w:val="27"/>
   </w:num>
   <w:num w:numId="15">
-    <w:abstractNumId w:val="13"/>
+    <w:abstractNumId w:val="20"/>
   </w:num>
   <w:num w:numId="16">
-    <w:abstractNumId w:val="8"/>
+    <w:abstractNumId w:val="10"/>
   </w:num>
   <w:num w:numId="17">
-    <w:abstractNumId w:val="14"/>
+    <w:abstractNumId w:val="21"/>
   </w:num>
   <w:num w:numId="18">
     <w:abstractNumId w:val="1"/>
   </w:num>
   <w:num w:numId="19">
     <w:abstractNumId w:val="2"/>
+  </w:num>
+  <w:num w:numId="20">
+    <w:abstractNumId w:val="22"/>
+  </w:num>
+  <w:num w:numId="21">
+    <w:abstractNumId w:val="24"/>
+  </w:num>
+  <w:num w:numId="22">
+    <w:abstractNumId w:val="18"/>
+  </w:num>
+  <w:num w:numId="23">
+    <w:abstractNumId w:val="5"/>
+  </w:num>
+  <w:num w:numId="24">
+    <w:abstractNumId w:val="13"/>
+  </w:num>
+  <w:num w:numId="25">
+    <w:abstractNumId w:val="16"/>
+  </w:num>
+  <w:num w:numId="26">
+    <w:abstractNumId w:val="17"/>
+  </w:num>
+  <w:num w:numId="27">
+    <w:abstractNumId w:val="14"/>
+  </w:num>
+  <w:num w:numId="28">
+    <w:abstractNumId w:val="9"/>
   </w:num>
 </w:numbering>
 </file>
